--- a/Documents/Requirement Specification.docx
+++ b/Documents/Requirement Specification.docx
@@ -65,15 +65,7 @@
     </w:p>
     <w:p>
       <w:r>
-        <w:t xml:space="preserve">The class library should be compatible with </w:t>
-      </w:r>
-      <w:proofErr w:type="spellStart"/>
-      <w:r>
-        <w:t>Xamarin.Forms</w:t>
-      </w:r>
-      <w:proofErr w:type="spellEnd"/>
-      <w:r>
-        <w:t xml:space="preserve"> and run on Android Tablets &amp; Mobile, iOS Tablets &amp; Mobiles and Universal Windows Platform. The portability of the library should be high were possible</w:t>
+        <w:t>The class library should be compatible with Xamarin.Forms and run on Android Tablets &amp; Mobile, iOS Tablets &amp; Mobiles and Universal Windows Platform. The portability of the library should be high were possible</w:t>
       </w:r>
       <w:r>
         <w:t xml:space="preserve"> and have at least partial support for web apps</w:t>
@@ -126,13 +118,7 @@
         <w:t xml:space="preserve">be able to </w:t>
       </w:r>
       <w:r>
-        <w:t xml:space="preserve">determine which location contains a specified </w:t>
-      </w:r>
-      <w:r>
-        <w:t>GPS</w:t>
-      </w:r>
-      <w:r>
-        <w:t xml:space="preserve"> point worldwide.</w:t>
+        <w:t>determine which location contains a specified GPS point worldwide.</w:t>
       </w:r>
     </w:p>
     <w:p>
@@ -203,7 +189,18 @@
         <w:t xml:space="preserve">The class library should have high enough performance so low end smartphones can </w:t>
       </w:r>
       <w:r>
-        <w:t>process a new GPs position at least once per second.</w:t>
+        <w:t>process a new GP</w:t>
+      </w:r>
+      <w:r>
+        <w:t>S</w:t>
+      </w:r>
+      <w:r>
+        <w:t xml:space="preserve"> position at least once per second.</w:t>
+      </w:r>
+    </w:p>
+    <w:p>
+      <w:r>
+        <w:t>It should be fully compatible with Xamarin.Forms and should be compatible with all .net standard platforms where possible.</w:t>
       </w:r>
     </w:p>
     <w:p/>

--- a/Documents/Requirement Specification.docx
+++ b/Documents/Requirement Specification.docx
@@ -130,7 +130,13 @@
         </w:numPr>
       </w:pPr>
       <w:r>
-        <w:t>be able to determine distances and generate lists of location with a specified distance and nearest locations</w:t>
+        <w:t>be able to determine distances and generate lists of location</w:t>
+      </w:r>
+      <w:r>
+        <w:t>s</w:t>
+      </w:r>
+      <w:r>
+        <w:t xml:space="preserve"> with a specified distance and nearest locations</w:t>
       </w:r>
     </w:p>
     <w:p>

--- a/Documents/Requirement Specification.docx
+++ b/Documents/Requirement Specification.docx
@@ -60,32 +60,6 @@
           <w:b/>
           <w:bCs/>
         </w:rPr>
-        <w:t>Description</w:t>
-      </w:r>
-    </w:p>
-    <w:p>
-      <w:r>
-        <w:t>The class library should be compatible with Xamarin.Forms and run on Android Tablets &amp; Mobile, iOS Tablets &amp; Mobiles and Universal Windows Platform. The portability of the library should be high were possible</w:t>
-      </w:r>
-      <w:r>
-        <w:t xml:space="preserve"> and have at least partial support for web apps</w:t>
-      </w:r>
-      <w:r>
-        <w:t>.</w:t>
-      </w:r>
-    </w:p>
-    <w:p>
-      <w:pPr>
-        <w:rPr>
-          <w:b/>
-          <w:bCs/>
-        </w:rPr>
-      </w:pPr>
-      <w:r>
-        <w:rPr>
-          <w:b/>
-          <w:bCs/>
-        </w:rPr>
         <w:t>Functional Requirements</w:t>
       </w:r>
     </w:p>
@@ -160,7 +134,7 @@
         </w:numPr>
       </w:pPr>
       <w:r>
-        <w:t xml:space="preserve">Read GPS information from </w:t>
+        <w:t>Determine which locations are within a coordinate, send events as this changes and update a UI compatible list of sorted closest locations.</w:t>
       </w:r>
     </w:p>
     <w:p>
@@ -201,14 +175,22 @@
         <w:t>S</w:t>
       </w:r>
       <w:r>
-        <w:t xml:space="preserve"> position at least once per second.</w:t>
-      </w:r>
-    </w:p>
-    <w:p>
-      <w:r>
-        <w:t>It should be fully compatible with Xamarin.Forms and should be compatible with all .net standard platforms where possible.</w:t>
-      </w:r>
-    </w:p>
+        <w:t xml:space="preserve"> position at least once per second</w:t>
+      </w:r>
+      <w:r>
+        <w:t xml:space="preserve"> with 100 plus locations</w:t>
+      </w:r>
+      <w:r>
+        <w:t>.</w:t>
+      </w:r>
+    </w:p>
+    <w:p>
+      <w:bookmarkStart w:id="0" w:name="_Hlk53840974"/>
+      <w:r>
+        <w:t>The class library should be fully compatible with Xamarin.Forms and run on Android Tablets &amp; Mobile, iOS Tablets &amp; Mobiles and Universal Windows Platform. The portability of the library should be high were possible and have at least partial support for web apps.</w:t>
+      </w:r>
+    </w:p>
+    <w:bookmarkEnd w:id="0"/>
     <w:p/>
     <w:sectPr>
       <w:pgSz w:w="11906" w:h="16838"/>
@@ -801,6 +783,7 @@
   <w:style w:type="paragraph" w:default="1" w:styleId="Normal">
     <w:name w:val="Normal"/>
     <w:qFormat/>
+    <w:rsid w:val="00A240D3"/>
   </w:style>
   <w:style w:type="character" w:default="1" w:styleId="DefaultParagraphFont">
     <w:name w:val="Default Paragraph Font"/>
